--- a/Platformer Directions.docx
+++ b/Platformer Directions.docx
@@ -3,13 +3,8 @@
 <w:document xmlns:wpc="http://schemas.microsoft.com/office/word/2010/wordprocessingCanvas" xmlns:mc="http://schemas.openxmlformats.org/markup-compatibility/2006" xmlns:o="urn:schemas-microsoft-com:office:office" xmlns:r="http://schemas.openxmlformats.org/officeDocument/2006/relationships" xmlns:m="http://schemas.openxmlformats.org/officeDocument/2006/math" xmlns:v="urn:schemas-microsoft-com:vml" xmlns:wp14="http://schemas.microsoft.com/office/word/2010/wordprocessingDrawing" xmlns:wp="http://schemas.openxmlformats.org/drawingml/2006/wordprocessingDrawing" xmlns:w10="urn:schemas-microsoft-com:office:word" xmlns:w="http://schemas.openxmlformats.org/wordprocessingml/2006/main" xmlns:w14="http://schemas.microsoft.com/office/word/2010/wordml" xmlns:w15="http://schemas.microsoft.com/office/word/2012/wordml" xmlns:wpg="http://schemas.microsoft.com/office/word/2010/wordprocessingGroup" xmlns:wpi="http://schemas.microsoft.com/office/word/2010/wordprocessingInk" xmlns:wne="http://schemas.microsoft.com/office/word/2006/wordml" xmlns:wps="http://schemas.microsoft.com/office/word/2010/wordprocessingShape" mc:Ignorable="w14 w15 wp14">
   <w:body>
     <w:p>
-      <w:proofErr w:type="spellStart"/>
-      <w:r>
-        <w:t>Platformer</w:t>
-      </w:r>
-      <w:proofErr w:type="spellEnd"/>
-      <w:r>
-        <w:t xml:space="preserve"> Directions</w:t>
+      <w:r>
+        <w:t>Platformer Directions</w:t>
       </w:r>
       <w:r>
         <w:t xml:space="preserve"> – Modified due to new Unity version</w:t>
@@ -82,10 +77,19 @@
         </w:numPr>
       </w:pPr>
       <w:r>
-        <w:t xml:space="preserve">Add component, sprite renderer, black </w:t>
+        <w:t>Add component, sprite renderer,</w:t>
+      </w:r>
+      <w:r>
+        <w:t xml:space="preserve"> choose any</w:t>
+      </w:r>
+      <w:r>
+        <w:t xml:space="preserve"> black </w:t>
       </w:r>
       <w:r>
         <w:t>box</w:t>
+      </w:r>
+      <w:r>
+        <w:t xml:space="preserve"> as the sprite</w:t>
       </w:r>
       <w:r>
         <w:t>, make it a larger size</w:t>
@@ -1379,7 +1383,33 @@
         <w:rPr>
           <w:b/>
         </w:rPr>
-        <w:t>.x, 0);</w:t>
+        <w:t>.</w:t>
+      </w:r>
+      <w:proofErr w:type="spellStart"/>
+      <w:r>
+        <w:rPr>
+          <w:b/>
+        </w:rPr>
+        <w:t>velocity.</w:t>
+      </w:r>
+      <w:r>
+        <w:rPr>
+          <w:b/>
+        </w:rPr>
+        <w:t>x</w:t>
+      </w:r>
+      <w:proofErr w:type="spellEnd"/>
+      <w:r>
+        <w:rPr>
+          <w:b/>
+        </w:rPr>
+        <w:t>, 0);</w:t>
+      </w:r>
+      <w:r>
+        <w:rPr>
+          <w:b/>
+        </w:rPr>
+        <w:t xml:space="preserve"> (typo)</w:t>
       </w:r>
     </w:p>
     <w:p>
@@ -1510,7 +1540,13 @@
         <w:rPr>
           <w:b/>
         </w:rPr>
-        <w:t>This.tag</w:t>
+        <w:t>t</w:t>
+      </w:r>
+      <w:r>
+        <w:rPr>
+          <w:b/>
+        </w:rPr>
+        <w:t>his.tag</w:t>
       </w:r>
       <w:proofErr w:type="spellEnd"/>
       <w:r>
@@ -1519,6 +1555,8 @@
         </w:rPr>
         <w:t xml:space="preserve"> = “Player”;</w:t>
       </w:r>
+      <w:bookmarkStart w:id="0" w:name="_GoBack"/>
+      <w:bookmarkEnd w:id="0"/>
     </w:p>
     <w:p>
       <w:pPr>
@@ -1607,19 +1645,11 @@
           <w:b/>
         </w:rPr>
       </w:pPr>
-      <w:proofErr w:type="spellStart"/>
-      <w:r>
-        <w:rPr>
-          <w:b/>
-        </w:rPr>
-        <w:t>bool</w:t>
-      </w:r>
-      <w:proofErr w:type="spellEnd"/>
-      <w:r>
-        <w:rPr>
-          <w:b/>
-        </w:rPr>
-        <w:t xml:space="preserve"> </w:t>
+      <w:r>
+        <w:rPr>
+          <w:b/>
+        </w:rPr>
+        <w:t xml:space="preserve">bool </w:t>
       </w:r>
       <w:proofErr w:type="spellStart"/>
       <w:r>
@@ -1802,20 +1832,7 @@
           <w:b/>
         </w:rPr>
         <w:tab/>
-      </w:r>
-      <w:proofErr w:type="spellStart"/>
-      <w:r>
-        <w:rPr>
-          <w:b/>
-        </w:rPr>
-        <w:t>bool</w:t>
-      </w:r>
-      <w:proofErr w:type="spellEnd"/>
-      <w:r>
-        <w:rPr>
-          <w:b/>
-        </w:rPr>
-        <w:t xml:space="preserve"> </w:t>
+        <w:t xml:space="preserve">bool </w:t>
       </w:r>
       <w:proofErr w:type="spellStart"/>
       <w:r>
@@ -1998,20 +2015,7 @@
           <w:b/>
         </w:rPr>
         <w:tab/>
-      </w:r>
-      <w:proofErr w:type="spellStart"/>
-      <w:r>
-        <w:rPr>
-          <w:b/>
-        </w:rPr>
-        <w:t>bool</w:t>
-      </w:r>
-      <w:proofErr w:type="spellEnd"/>
-      <w:r>
-        <w:rPr>
-          <w:b/>
-        </w:rPr>
-        <w:t xml:space="preserve"> </w:t>
+        <w:t xml:space="preserve">bool </w:t>
       </w:r>
       <w:proofErr w:type="spellStart"/>
       <w:r>
@@ -2221,19 +2225,11 @@
           <w:b/>
         </w:rPr>
       </w:pPr>
-      <w:proofErr w:type="spellStart"/>
-      <w:r>
-        <w:rPr>
-          <w:b/>
-        </w:rPr>
-        <w:t>bool</w:t>
-      </w:r>
-      <w:proofErr w:type="spellEnd"/>
-      <w:r>
-        <w:rPr>
-          <w:b/>
-        </w:rPr>
-        <w:t xml:space="preserve"> </w:t>
+      <w:r>
+        <w:rPr>
+          <w:b/>
+        </w:rPr>
+        <w:t xml:space="preserve">bool </w:t>
       </w:r>
       <w:proofErr w:type="spellStart"/>
       <w:r>
@@ -2416,20 +2412,7 @@
           <w:b/>
         </w:rPr>
         <w:tab/>
-      </w:r>
-      <w:proofErr w:type="spellStart"/>
-      <w:r>
-        <w:rPr>
-          <w:b/>
-        </w:rPr>
-        <w:t>bool</w:t>
-      </w:r>
-      <w:proofErr w:type="spellEnd"/>
-      <w:r>
-        <w:rPr>
-          <w:b/>
-        </w:rPr>
-        <w:t xml:space="preserve"> </w:t>
+        <w:t xml:space="preserve">bool </w:t>
       </w:r>
       <w:proofErr w:type="spellStart"/>
       <w:r>
@@ -3257,21 +3240,7 @@
         <w:rPr>
           <w:b/>
         </w:rPr>
-        <w:t xml:space="preserve">private </w:t>
-      </w:r>
-      <w:proofErr w:type="spellStart"/>
-      <w:r>
-        <w:rPr>
-          <w:b/>
-        </w:rPr>
-        <w:t>bool</w:t>
-      </w:r>
-      <w:proofErr w:type="spellEnd"/>
-      <w:r>
-        <w:rPr>
-          <w:b/>
-        </w:rPr>
-        <w:t xml:space="preserve"> </w:t>
+        <w:t xml:space="preserve">private bool </w:t>
       </w:r>
       <w:proofErr w:type="spellStart"/>
       <w:r>
@@ -4349,15 +4318,7 @@
         <w:t>=true</w:t>
       </w:r>
       <w:r>
-        <w:t xml:space="preserve"> boxes, and add a script called “</w:t>
-      </w:r>
-      <w:bookmarkStart w:id="0" w:name="_GoBack"/>
-      <w:r>
-        <w:t>out</w:t>
-      </w:r>
-      <w:bookmarkEnd w:id="0"/>
-      <w:r>
-        <w:t xml:space="preserve"> of bounds”</w:t>
+        <w:t xml:space="preserve"> boxes, and add a script called “out of bounds”</w:t>
       </w:r>
     </w:p>
     <w:p>
@@ -6813,7 +6774,7 @@
 
 <file path=word/numbering.xml><?xml version="1.0" encoding="utf-8"?>
 <w:numbering xmlns:wpc="http://schemas.microsoft.com/office/word/2010/wordprocessingCanvas" xmlns:mc="http://schemas.openxmlformats.org/markup-compatibility/2006" xmlns:o="urn:schemas-microsoft-com:office:office" xmlns:r="http://schemas.openxmlformats.org/officeDocument/2006/relationships" xmlns:m="http://schemas.openxmlformats.org/officeDocument/2006/math" xmlns:v="urn:schemas-microsoft-com:vml" xmlns:wp14="http://schemas.microsoft.com/office/word/2010/wordprocessingDrawing" xmlns:wp="http://schemas.openxmlformats.org/drawingml/2006/wordprocessingDrawing" xmlns:w10="urn:schemas-microsoft-com:office:word" xmlns:w="http://schemas.openxmlformats.org/wordprocessingml/2006/main" xmlns:w14="http://schemas.microsoft.com/office/word/2010/wordml" xmlns:w15="http://schemas.microsoft.com/office/word/2012/wordml" xmlns:wpg="http://schemas.microsoft.com/office/word/2010/wordprocessingGroup" xmlns:wpi="http://schemas.microsoft.com/office/word/2010/wordprocessingInk" xmlns:wne="http://schemas.microsoft.com/office/word/2006/wordml" xmlns:wps="http://schemas.microsoft.com/office/word/2010/wordprocessingShape" mc:Ignorable="w14 w15 wp14">
-  <w:abstractNum w:abstractNumId="0">
+  <w:abstractNum w:abstractNumId="0" w15:restartNumberingAfterBreak="0">
     <w:nsid w:val="02D5492C"/>
     <w:multiLevelType w:val="hybridMultilevel"/>
     <w:tmpl w:val="9C923316"/>
@@ -6902,7 +6863,7 @@
       </w:pPr>
     </w:lvl>
   </w:abstractNum>
-  <w:abstractNum w:abstractNumId="1">
+  <w:abstractNum w:abstractNumId="1" w15:restartNumberingAfterBreak="0">
     <w:nsid w:val="08734E63"/>
     <w:multiLevelType w:val="hybridMultilevel"/>
     <w:tmpl w:val="C4161690"/>
@@ -6991,7 +6952,7 @@
       </w:pPr>
     </w:lvl>
   </w:abstractNum>
-  <w:abstractNum w:abstractNumId="2">
+  <w:abstractNum w:abstractNumId="2" w15:restartNumberingAfterBreak="0">
     <w:nsid w:val="0AB44958"/>
     <w:multiLevelType w:val="hybridMultilevel"/>
     <w:tmpl w:val="132A7FE2"/>
@@ -7080,7 +7041,7 @@
       </w:pPr>
     </w:lvl>
   </w:abstractNum>
-  <w:abstractNum w:abstractNumId="3">
+  <w:abstractNum w:abstractNumId="3" w15:restartNumberingAfterBreak="0">
     <w:nsid w:val="246458C1"/>
     <w:multiLevelType w:val="hybridMultilevel"/>
     <w:tmpl w:val="7B12DC4E"/>
@@ -7169,7 +7130,7 @@
       </w:pPr>
     </w:lvl>
   </w:abstractNum>
-  <w:abstractNum w:abstractNumId="4">
+  <w:abstractNum w:abstractNumId="4" w15:restartNumberingAfterBreak="0">
     <w:nsid w:val="277C04FF"/>
     <w:multiLevelType w:val="hybridMultilevel"/>
     <w:tmpl w:val="9C481C02"/>
@@ -7258,7 +7219,7 @@
       </w:pPr>
     </w:lvl>
   </w:abstractNum>
-  <w:abstractNum w:abstractNumId="5">
+  <w:abstractNum w:abstractNumId="5" w15:restartNumberingAfterBreak="0">
     <w:nsid w:val="40B94A0E"/>
     <w:multiLevelType w:val="hybridMultilevel"/>
     <w:tmpl w:val="6B5291AE"/>
@@ -7344,7 +7305,7 @@
       </w:pPr>
     </w:lvl>
   </w:abstractNum>
-  <w:abstractNum w:abstractNumId="6">
+  <w:abstractNum w:abstractNumId="6" w15:restartNumberingAfterBreak="0">
     <w:nsid w:val="65105F72"/>
     <w:multiLevelType w:val="hybridMultilevel"/>
     <w:tmpl w:val="C35C24B6"/>
@@ -7433,7 +7394,7 @@
       </w:pPr>
     </w:lvl>
   </w:abstractNum>
-  <w:abstractNum w:abstractNumId="7">
+  <w:abstractNum w:abstractNumId="7" w15:restartNumberingAfterBreak="0">
     <w:nsid w:val="68D74B42"/>
     <w:multiLevelType w:val="hybridMultilevel"/>
     <w:tmpl w:val="E2624EB0"/>
@@ -7522,7 +7483,7 @@
       </w:pPr>
     </w:lvl>
   </w:abstractNum>
-  <w:abstractNum w:abstractNumId="8">
+  <w:abstractNum w:abstractNumId="8" w15:restartNumberingAfterBreak="0">
     <w:nsid w:val="6F60011D"/>
     <w:multiLevelType w:val="hybridMultilevel"/>
     <w:tmpl w:val="DBAE3B8A"/>
@@ -7611,7 +7572,7 @@
       </w:pPr>
     </w:lvl>
   </w:abstractNum>
-  <w:abstractNum w:abstractNumId="9">
+  <w:abstractNum w:abstractNumId="9" w15:restartNumberingAfterBreak="0">
     <w:nsid w:val="70BD5467"/>
     <w:multiLevelType w:val="hybridMultilevel"/>
     <w:tmpl w:val="93046A0A"/>
@@ -7700,7 +7661,7 @@
       </w:pPr>
     </w:lvl>
   </w:abstractNum>
-  <w:abstractNum w:abstractNumId="10">
+  <w:abstractNum w:abstractNumId="10" w15:restartNumberingAfterBreak="0">
     <w:nsid w:val="7157636B"/>
     <w:multiLevelType w:val="hybridMultilevel"/>
     <w:tmpl w:val="AECEB93A"/>
@@ -7789,7 +7750,7 @@
       </w:pPr>
     </w:lvl>
   </w:abstractNum>
-  <w:abstractNum w:abstractNumId="11">
+  <w:abstractNum w:abstractNumId="11" w15:restartNumberingAfterBreak="0">
     <w:nsid w:val="7937111C"/>
     <w:multiLevelType w:val="hybridMultilevel"/>
     <w:tmpl w:val="02D02204"/>
@@ -8314,6 +8275,7 @@
   <w:style w:type="character" w:default="1" w:styleId="DefaultParagraphFont">
     <w:name w:val="Default Paragraph Font"/>
     <w:uiPriority w:val="1"/>
+    <w:semiHidden/>
     <w:unhideWhenUsed/>
   </w:style>
   <w:style w:type="table" w:default="1" w:styleId="TableNormal">
